--- a/Perceptron_Task1.docx
+++ b/Perceptron_Task1.docx
@@ -4,160 +4,32 @@
   <w:body>
     <w:p>
       <w:r>
-        <w:t>for threshold=</w:t>
-      </w:r>
-      <w:proofErr w:type="gramStart"/>
-      <w:r>
-        <w:t>1</w:t>
-      </w:r>
-      <w:r>
-        <w:t xml:space="preserve"> ,</w:t>
-      </w:r>
-      <w:proofErr w:type="gramEnd"/>
-      <w:r>
-        <w:t xml:space="preserve"> </w:t>
-      </w:r>
-      <w:proofErr w:type="spellStart"/>
-      <w:r>
-        <w:t>learning_rate</w:t>
-      </w:r>
-      <w:proofErr w:type="spellEnd"/>
-      <w:r>
-        <w:t>=0.1</w:t>
-      </w:r>
-    </w:p>
-    <w:p>
-      <w:proofErr w:type="gramStart"/>
-      <w:r>
-        <w:t>input  label</w:t>
-      </w:r>
-      <w:proofErr w:type="gramEnd"/>
-      <w:r>
-        <w:t xml:space="preserve">  prediction    weight       bias</w:t>
-      </w:r>
-    </w:p>
-    <w:p>
-      <w:r>
-        <w:t xml:space="preserve">[1 1]    1       </w:t>
-      </w:r>
-      <w:r>
-        <w:t xml:space="preserve">      </w:t>
-      </w:r>
-      <w:r>
-        <w:t xml:space="preserve"> 0       </w:t>
-      </w:r>
-      <w:r>
-        <w:t xml:space="preserve">  </w:t>
-      </w:r>
-      <w:proofErr w:type="gramStart"/>
-      <w:r>
-        <w:t xml:space="preserve">   </w:t>
-      </w:r>
-      <w:r>
-        <w:t>[</w:t>
-      </w:r>
-      <w:proofErr w:type="gramEnd"/>
-      <w:r>
-        <w:t xml:space="preserve">0.1 0.1]    </w:t>
-      </w:r>
-      <w:r>
-        <w:t xml:space="preserve">   </w:t>
-      </w:r>
-      <w:r>
-        <w:t>0.1</w:t>
-      </w:r>
-    </w:p>
-    <w:p>
-      <w:r>
-        <w:t xml:space="preserve">[1 0]    1        </w:t>
-      </w:r>
-      <w:r>
-        <w:t xml:space="preserve">     </w:t>
-      </w:r>
-      <w:r>
-        <w:t xml:space="preserve">1       </w:t>
-      </w:r>
-      <w:r>
-        <w:t xml:space="preserve">   </w:t>
-      </w:r>
-      <w:proofErr w:type="gramStart"/>
-      <w:r>
-        <w:t xml:space="preserve">   </w:t>
-      </w:r>
-      <w:r>
-        <w:t>[</w:t>
-      </w:r>
-      <w:proofErr w:type="gramEnd"/>
-      <w:r>
-        <w:t xml:space="preserve">0.1 0.1]    </w:t>
-      </w:r>
-      <w:r>
-        <w:t xml:space="preserve">   </w:t>
-      </w:r>
-      <w:r>
-        <w:t>0.1</w:t>
-      </w:r>
-    </w:p>
-    <w:p>
-      <w:r>
-        <w:t xml:space="preserve">[0 1]    1        </w:t>
-      </w:r>
-      <w:r>
-        <w:t xml:space="preserve">    </w:t>
-      </w:r>
-      <w:r>
-        <w:t xml:space="preserve">1       </w:t>
-      </w:r>
-      <w:r>
-        <w:t xml:space="preserve">    </w:t>
-      </w:r>
-      <w:proofErr w:type="gramStart"/>
-      <w:r>
-        <w:t xml:space="preserve">   </w:t>
-      </w:r>
-      <w:r>
-        <w:t>[</w:t>
-      </w:r>
-      <w:proofErr w:type="gramEnd"/>
-      <w:r>
-        <w:t xml:space="preserve">0.1 0.1]    </w:t>
-      </w:r>
-      <w:r>
-        <w:t xml:space="preserve">   </w:t>
-      </w:r>
-      <w:r>
-        <w:t>0.1</w:t>
-      </w:r>
-    </w:p>
-    <w:p>
-      <w:r>
-        <w:t xml:space="preserve">[0 0]    0        </w:t>
-      </w:r>
-      <w:r>
-        <w:t xml:space="preserve">    </w:t>
-      </w:r>
-      <w:r>
-        <w:t xml:space="preserve">1       </w:t>
-      </w:r>
-      <w:r>
-        <w:t xml:space="preserve">    </w:t>
-      </w:r>
-      <w:proofErr w:type="gramStart"/>
-      <w:r>
-        <w:t xml:space="preserve">   </w:t>
-      </w:r>
-      <w:r>
-        <w:t>[</w:t>
-      </w:r>
-      <w:proofErr w:type="gramEnd"/>
-      <w:r>
-        <w:t xml:space="preserve">0.1 0.1]    </w:t>
-      </w:r>
-      <w:r>
-        <w:t xml:space="preserve">   </w:t>
-      </w:r>
-      <w:r>
-        <w:t>0.0</w:t>
+        <w:t>for threshold=1 , learning_rate=0.1</w:t>
+      </w:r>
+    </w:p>
+    <w:p>
+      <w:r>
+        <w:t>input  label  prediction    weight       bias</w:t>
+      </w:r>
+    </w:p>
+    <w:p>
+      <w:r>
+        <w:t>[1 1]    1              0            [0.1 0.1]       0.1</w:t>
+      </w:r>
+    </w:p>
+    <w:p>
+      <w:r>
+        <w:t>[1 0]    1             1             [0.1 0.1]       0.1</w:t>
+      </w:r>
+    </w:p>
+    <w:p>
+      <w:r>
+        <w:t>[0 1]    1            1              [0.1 0.1]       0.1</w:t>
+      </w:r>
+    </w:p>
+    <w:p>
+      <w:r>
+        <w:t>[0 0]    0            1              [0.1 0.1]       0.0</w:t>
       </w:r>
     </w:p>
     <w:p>
@@ -169,29 +41,7 @@
     <w:p/>
     <w:p>
       <w:r>
-        <w:t>F</w:t>
-      </w:r>
-      <w:r>
-        <w:t>or threshold=</w:t>
-      </w:r>
-      <w:proofErr w:type="gramStart"/>
-      <w:r>
-        <w:t>2</w:t>
-      </w:r>
-      <w:r>
-        <w:t xml:space="preserve"> ,</w:t>
-      </w:r>
-      <w:proofErr w:type="gramEnd"/>
-      <w:r>
-        <w:t xml:space="preserve"> </w:t>
-      </w:r>
-      <w:proofErr w:type="spellStart"/>
-      <w:r>
-        <w:t>learning_rate</w:t>
-      </w:r>
-      <w:proofErr w:type="spellEnd"/>
-      <w:r>
-        <w:t>=0.01</w:t>
+        <w:t>For threshold=2 , learning_rate=0.01</w:t>
       </w:r>
     </w:p>
     <w:p>
@@ -201,22 +51,15 @@
       <w:r>
         <w:t xml:space="preserve">  </w:t>
       </w:r>
-      <w:proofErr w:type="gramStart"/>
       <w:r>
         <w:t xml:space="preserve">label  </w:t>
       </w:r>
       <w:r>
         <w:tab/>
-      </w:r>
-      <w:proofErr w:type="gramEnd"/>
-      <w:r>
         <w:t xml:space="preserve">     </w:t>
       </w:r>
       <w:r>
-        <w:t xml:space="preserve">prediction    </w:t>
-      </w:r>
-      <w:r>
-        <w:t xml:space="preserve">  </w:t>
+        <w:t xml:space="preserve">prediction      </w:t>
       </w:r>
       <w:r>
         <w:tab/>
@@ -524,772 +367,774 @@
         <w:t>F</w:t>
       </w:r>
       <w:r>
-        <w:t>or threshold=</w:t>
-      </w:r>
-      <w:proofErr w:type="gramStart"/>
-      <w:r>
-        <w:t>5</w:t>
+        <w:t>or threshold=5</w:t>
       </w:r>
       <w:r>
         <w:t xml:space="preserve"> ,</w:t>
       </w:r>
-      <w:proofErr w:type="gramEnd"/>
+      <w:r>
+        <w:t xml:space="preserve"> learning_rate=0.02</w:t>
+      </w:r>
+    </w:p>
+    <w:p>
+      <w:r>
+        <w:t xml:space="preserve">input </w:t>
+      </w:r>
+      <w:r>
+        <w:t xml:space="preserve">  </w:t>
+      </w:r>
+      <w:r>
+        <w:t xml:space="preserve"> label  </w:t>
+      </w:r>
+      <w:r>
+        <w:tab/>
+      </w:r>
+      <w:r>
+        <w:t xml:space="preserve">      </w:t>
+      </w:r>
+      <w:r>
+        <w:t xml:space="preserve">prediction    </w:t>
+      </w:r>
+      <w:r>
+        <w:tab/>
+        <w:t xml:space="preserve">                 </w:t>
+      </w:r>
+      <w:r>
+        <w:t xml:space="preserve">weight       </w:t>
+      </w:r>
+      <w:r>
+        <w:t xml:space="preserve">   </w:t>
+      </w:r>
+      <w:r>
+        <w:t>bias</w:t>
+      </w:r>
+    </w:p>
+    <w:p>
+      <w:r>
+        <w:t xml:space="preserve">[1 1]   </w:t>
+      </w:r>
+      <w:r>
+        <w:t xml:space="preserve">    </w:t>
+      </w:r>
+      <w:r>
+        <w:t xml:space="preserve"> 1        </w:t>
+      </w:r>
+      <w:r>
+        <w:tab/>
+      </w:r>
+      <w:r>
+        <w:tab/>
+      </w:r>
+      <w:r>
+        <w:t xml:space="preserve">0       </w:t>
+      </w:r>
+      <w:r>
+        <w:tab/>
+      </w:r>
+      <w:r>
+        <w:tab/>
+      </w:r>
+      <w:r>
+        <w:t xml:space="preserve">[0.02 0.02]    </w:t>
+      </w:r>
+      <w:r>
+        <w:t xml:space="preserve">  </w:t>
+      </w:r>
+      <w:r>
+        <w:t>0.02</w:t>
+      </w:r>
+    </w:p>
+    <w:p>
+      <w:r>
+        <w:t xml:space="preserve">[1 0]   </w:t>
+      </w:r>
+      <w:r>
+        <w:t xml:space="preserve">    </w:t>
+      </w:r>
+      <w:r>
+        <w:t xml:space="preserve"> 1        </w:t>
+      </w:r>
+      <w:r>
+        <w:tab/>
+      </w:r>
+      <w:r>
+        <w:tab/>
+      </w:r>
+      <w:r>
+        <w:t xml:space="preserve">1       </w:t>
+      </w:r>
+      <w:r>
+        <w:tab/>
+      </w:r>
+      <w:r>
+        <w:tab/>
+      </w:r>
+      <w:r>
+        <w:t xml:space="preserve">[0.02 0.02]    </w:t>
+      </w:r>
+      <w:r>
+        <w:t xml:space="preserve">  </w:t>
+      </w:r>
+      <w:r>
+        <w:t>0.02</w:t>
+      </w:r>
+    </w:p>
+    <w:p>
+      <w:r>
+        <w:t xml:space="preserve">[0 1]   </w:t>
+      </w:r>
+      <w:r>
+        <w:t xml:space="preserve">    </w:t>
+      </w:r>
+      <w:r>
+        <w:t xml:space="preserve"> 1        </w:t>
+      </w:r>
+      <w:r>
+        <w:tab/>
+      </w:r>
+      <w:r>
+        <w:tab/>
+      </w:r>
+      <w:r>
+        <w:t xml:space="preserve">1       </w:t>
+      </w:r>
+      <w:r>
+        <w:tab/>
+      </w:r>
+      <w:r>
+        <w:tab/>
+      </w:r>
+      <w:r>
+        <w:t xml:space="preserve">[0.02 0.02]    </w:t>
+      </w:r>
+      <w:r>
+        <w:t xml:space="preserve">  </w:t>
+      </w:r>
+      <w:r>
+        <w:t>0.02</w:t>
+      </w:r>
+    </w:p>
+    <w:p>
+      <w:r>
+        <w:t xml:space="preserve">[0 0]   </w:t>
+      </w:r>
+      <w:r>
+        <w:t xml:space="preserve">    </w:t>
+      </w:r>
+      <w:r>
+        <w:t xml:space="preserve"> 0        </w:t>
+      </w:r>
+      <w:r>
+        <w:tab/>
+      </w:r>
+      <w:r>
+        <w:tab/>
+      </w:r>
+      <w:r>
+        <w:t xml:space="preserve">1       </w:t>
+      </w:r>
+      <w:r>
+        <w:tab/>
+      </w:r>
+      <w:r>
+        <w:tab/>
+      </w:r>
+      <w:r>
+        <w:t xml:space="preserve">[0.02 0.02]    </w:t>
+      </w:r>
+      <w:r>
+        <w:t xml:space="preserve">  </w:t>
+      </w:r>
+      <w:r>
+        <w:t>0.0</w:t>
+      </w:r>
+    </w:p>
+    <w:p>
+      <w:r>
+        <w:t xml:space="preserve">[1 1]   </w:t>
+      </w:r>
+      <w:r>
+        <w:t xml:space="preserve">    </w:t>
+      </w:r>
+      <w:r>
+        <w:t xml:space="preserve"> 1        </w:t>
+      </w:r>
+      <w:r>
+        <w:tab/>
+      </w:r>
+      <w:r>
+        <w:tab/>
+      </w:r>
+      <w:r>
+        <w:t xml:space="preserve">1       </w:t>
+      </w:r>
+      <w:r>
+        <w:tab/>
+      </w:r>
+      <w:r>
+        <w:tab/>
+      </w:r>
+      <w:r>
+        <w:t xml:space="preserve">[0.02 0.02]    </w:t>
+      </w:r>
+      <w:r>
+        <w:t xml:space="preserve">  </w:t>
+      </w:r>
+      <w:r>
+        <w:t>0.0</w:t>
+      </w:r>
+    </w:p>
+    <w:p>
+      <w:r>
+        <w:t xml:space="preserve">[1 0]    </w:t>
+      </w:r>
+      <w:r>
+        <w:t xml:space="preserve">    </w:t>
+      </w:r>
+      <w:r>
+        <w:t xml:space="preserve">1        </w:t>
+      </w:r>
+      <w:r>
+        <w:tab/>
+      </w:r>
+      <w:r>
+        <w:tab/>
+      </w:r>
+      <w:r>
+        <w:t xml:space="preserve">1       </w:t>
+      </w:r>
+      <w:r>
+        <w:tab/>
+      </w:r>
+      <w:r>
+        <w:tab/>
+      </w:r>
+      <w:r>
+        <w:t xml:space="preserve">[0.02 0.02]    </w:t>
+      </w:r>
+      <w:r>
+        <w:t xml:space="preserve">  </w:t>
+      </w:r>
+      <w:r>
+        <w:t>0.0</w:t>
+      </w:r>
+    </w:p>
+    <w:p>
+      <w:r>
+        <w:t xml:space="preserve">[0 1]   </w:t>
+      </w:r>
+      <w:r>
+        <w:t xml:space="preserve">    </w:t>
+      </w:r>
+      <w:r>
+        <w:t xml:space="preserve"> 1        </w:t>
+      </w:r>
+      <w:r>
+        <w:tab/>
+      </w:r>
+      <w:r>
+        <w:tab/>
+      </w:r>
+      <w:r>
+        <w:t xml:space="preserve">1       </w:t>
+      </w:r>
+      <w:r>
+        <w:tab/>
+      </w:r>
+      <w:r>
+        <w:tab/>
+      </w:r>
+      <w:r>
+        <w:t xml:space="preserve">[0.02 0.02]    </w:t>
+      </w:r>
+      <w:r>
+        <w:t xml:space="preserve">  </w:t>
+      </w:r>
+      <w:r>
+        <w:t>0.0</w:t>
+      </w:r>
+    </w:p>
+    <w:p>
+      <w:r>
+        <w:t xml:space="preserve">[0 0]   </w:t>
+      </w:r>
+      <w:r>
+        <w:t xml:space="preserve">    </w:t>
+      </w:r>
+      <w:r>
+        <w:t xml:space="preserve"> 0        </w:t>
+      </w:r>
+      <w:r>
+        <w:tab/>
+      </w:r>
+      <w:r>
+        <w:tab/>
+      </w:r>
+      <w:r>
+        <w:t xml:space="preserve">0       </w:t>
+      </w:r>
+      <w:r>
+        <w:tab/>
+      </w:r>
+      <w:r>
+        <w:tab/>
+      </w:r>
+      <w:r>
+        <w:t xml:space="preserve">[0.02 0.02]    </w:t>
+      </w:r>
+      <w:r>
+        <w:t xml:space="preserve">  </w:t>
+      </w:r>
+      <w:r>
+        <w:t>0.0</w:t>
+      </w:r>
+    </w:p>
+    <w:p>
+      <w:r>
+        <w:t xml:space="preserve">[1 1]    </w:t>
+      </w:r>
+      <w:r>
+        <w:t xml:space="preserve">    </w:t>
+      </w:r>
+      <w:r>
+        <w:t xml:space="preserve">1        </w:t>
+      </w:r>
+      <w:r>
+        <w:tab/>
+      </w:r>
+      <w:r>
+        <w:tab/>
+      </w:r>
+      <w:r>
+        <w:t xml:space="preserve">1       </w:t>
+      </w:r>
+      <w:r>
+        <w:tab/>
+      </w:r>
+      <w:r>
+        <w:tab/>
+      </w:r>
+      <w:r>
+        <w:t xml:space="preserve">[0.02 0.02]    </w:t>
+      </w:r>
+      <w:r>
+        <w:t xml:space="preserve">  </w:t>
+      </w:r>
+      <w:r>
+        <w:t>0.0</w:t>
+      </w:r>
+    </w:p>
+    <w:p>
+      <w:r>
+        <w:t xml:space="preserve">[1 0]    </w:t>
+      </w:r>
+      <w:r>
+        <w:t xml:space="preserve">    </w:t>
+      </w:r>
+      <w:r>
+        <w:t xml:space="preserve">1        </w:t>
+      </w:r>
+      <w:r>
+        <w:tab/>
+      </w:r>
+      <w:r>
+        <w:tab/>
+      </w:r>
+      <w:r>
+        <w:t xml:space="preserve">1       </w:t>
+      </w:r>
+      <w:r>
+        <w:tab/>
+      </w:r>
+      <w:r>
+        <w:tab/>
+      </w:r>
+      <w:r>
+        <w:t xml:space="preserve">[0.02 0.02]    </w:t>
+      </w:r>
+      <w:r>
+        <w:t xml:space="preserve">  </w:t>
+      </w:r>
+      <w:r>
+        <w:t>0.0</w:t>
+      </w:r>
+    </w:p>
+    <w:p>
+      <w:r>
+        <w:t xml:space="preserve">[0 1]    </w:t>
+      </w:r>
+      <w:r>
+        <w:t xml:space="preserve">    </w:t>
+      </w:r>
+      <w:r>
+        <w:t xml:space="preserve">1        </w:t>
+      </w:r>
+      <w:r>
+        <w:tab/>
+      </w:r>
+      <w:r>
+        <w:tab/>
+      </w:r>
+      <w:r>
+        <w:t xml:space="preserve">1       </w:t>
+      </w:r>
+      <w:r>
+        <w:tab/>
+      </w:r>
+      <w:r>
+        <w:tab/>
+      </w:r>
+      <w:r>
+        <w:t xml:space="preserve">[0.02 0.02]    </w:t>
+      </w:r>
+      <w:r>
+        <w:t xml:space="preserve">  </w:t>
+      </w:r>
+      <w:r>
+        <w:t>0.0</w:t>
+      </w:r>
+    </w:p>
+    <w:p>
+      <w:r>
+        <w:t xml:space="preserve">[0 0]   </w:t>
+      </w:r>
+      <w:r>
+        <w:t xml:space="preserve">    </w:t>
+      </w:r>
+      <w:r>
+        <w:t xml:space="preserve"> 0        </w:t>
+      </w:r>
+      <w:r>
+        <w:tab/>
+      </w:r>
+      <w:r>
+        <w:tab/>
+      </w:r>
+      <w:r>
+        <w:t xml:space="preserve">0       </w:t>
+      </w:r>
+      <w:r>
+        <w:tab/>
+      </w:r>
+      <w:r>
+        <w:tab/>
+      </w:r>
+      <w:r>
+        <w:t xml:space="preserve">[0.02 0.02]    </w:t>
+      </w:r>
+      <w:r>
+        <w:t xml:space="preserve">  </w:t>
+      </w:r>
+      <w:r>
+        <w:t>0.0</w:t>
+      </w:r>
+    </w:p>
+    <w:p>
+      <w:r>
+        <w:t xml:space="preserve">[1 1]    </w:t>
+      </w:r>
+      <w:r>
+        <w:t xml:space="preserve">    </w:t>
+      </w:r>
+      <w:r>
+        <w:t xml:space="preserve">1        </w:t>
+      </w:r>
+      <w:r>
+        <w:tab/>
+      </w:r>
+      <w:r>
+        <w:tab/>
+      </w:r>
+      <w:r>
+        <w:t xml:space="preserve">1       </w:t>
+      </w:r>
+      <w:r>
+        <w:tab/>
+      </w:r>
+      <w:r>
+        <w:tab/>
+      </w:r>
+      <w:r>
+        <w:t xml:space="preserve">[0.02 0.02]    </w:t>
+      </w:r>
+      <w:r>
+        <w:t xml:space="preserve">  </w:t>
+      </w:r>
+      <w:r>
+        <w:t>0.0</w:t>
+      </w:r>
+    </w:p>
+    <w:p>
+      <w:r>
+        <w:t xml:space="preserve">[1 0]    </w:t>
+      </w:r>
+      <w:r>
+        <w:t xml:space="preserve">    </w:t>
+      </w:r>
+      <w:r>
+        <w:t xml:space="preserve">1        </w:t>
+      </w:r>
+      <w:r>
+        <w:tab/>
+      </w:r>
+      <w:r>
+        <w:tab/>
+      </w:r>
+      <w:r>
+        <w:t xml:space="preserve">1       </w:t>
+      </w:r>
+      <w:r>
+        <w:tab/>
+      </w:r>
+      <w:r>
+        <w:tab/>
+      </w:r>
+      <w:r>
+        <w:t xml:space="preserve">[0.02 0.02]    </w:t>
+      </w:r>
+      <w:r>
+        <w:t xml:space="preserve">  </w:t>
+      </w:r>
+      <w:r>
+        <w:t>0.0</w:t>
+      </w:r>
+    </w:p>
+    <w:p>
+      <w:r>
+        <w:t xml:space="preserve">[0 1]    </w:t>
+      </w:r>
+      <w:r>
+        <w:t xml:space="preserve">    </w:t>
+      </w:r>
+      <w:r>
+        <w:t xml:space="preserve">1        </w:t>
+      </w:r>
+      <w:r>
+        <w:tab/>
+      </w:r>
+      <w:r>
+        <w:tab/>
+      </w:r>
+      <w:r>
+        <w:t xml:space="preserve">1       </w:t>
+      </w:r>
+      <w:r>
+        <w:tab/>
+      </w:r>
+      <w:r>
+        <w:tab/>
+      </w:r>
+      <w:r>
+        <w:t xml:space="preserve">[0.02 0.02]    </w:t>
+      </w:r>
+      <w:r>
+        <w:t xml:space="preserve">  </w:t>
+      </w:r>
+      <w:r>
+        <w:t>0.0</w:t>
+      </w:r>
+    </w:p>
+    <w:p>
+      <w:r>
+        <w:t xml:space="preserve">[0 0]   </w:t>
+      </w:r>
+      <w:r>
+        <w:t xml:space="preserve">    </w:t>
+      </w:r>
+      <w:r>
+        <w:t xml:space="preserve"> 0        </w:t>
+      </w:r>
+      <w:r>
+        <w:tab/>
+      </w:r>
+      <w:r>
+        <w:tab/>
+      </w:r>
+      <w:r>
+        <w:t xml:space="preserve">0       </w:t>
+      </w:r>
+      <w:r>
+        <w:tab/>
+      </w:r>
+      <w:r>
+        <w:tab/>
+      </w:r>
+      <w:r>
+        <w:t xml:space="preserve">[0.02 0.02]    </w:t>
+      </w:r>
+      <w:r>
+        <w:t xml:space="preserve">  </w:t>
+      </w:r>
+      <w:r>
+        <w:t>0.0</w:t>
+      </w:r>
+    </w:p>
+    <w:p>
+      <w:r>
+        <w:t xml:space="preserve">[1 1]    </w:t>
+      </w:r>
+      <w:r>
+        <w:t xml:space="preserve">    </w:t>
+      </w:r>
+      <w:r>
+        <w:t xml:space="preserve">1        </w:t>
+      </w:r>
+      <w:r>
+        <w:tab/>
+      </w:r>
+      <w:r>
+        <w:tab/>
+      </w:r>
+      <w:r>
+        <w:t xml:space="preserve">1       </w:t>
+      </w:r>
+      <w:r>
+        <w:tab/>
+      </w:r>
+      <w:r>
+        <w:tab/>
+      </w:r>
+      <w:r>
+        <w:t xml:space="preserve">[0.02 0.02]    </w:t>
+      </w:r>
+      <w:r>
+        <w:t xml:space="preserve">  </w:t>
+      </w:r>
+      <w:r>
+        <w:t>0.0</w:t>
+      </w:r>
+    </w:p>
+    <w:p>
+      <w:r>
+        <w:t xml:space="preserve">[1 0]    </w:t>
+      </w:r>
+      <w:r>
+        <w:t xml:space="preserve">    </w:t>
+      </w:r>
+      <w:r>
+        <w:t xml:space="preserve">1        </w:t>
+      </w:r>
+      <w:r>
+        <w:tab/>
+      </w:r>
+      <w:r>
+        <w:tab/>
+      </w:r>
+      <w:r>
+        <w:t xml:space="preserve">1       </w:t>
+      </w:r>
+      <w:r>
+        <w:tab/>
+      </w:r>
+      <w:r>
+        <w:tab/>
+      </w:r>
+      <w:r>
+        <w:t xml:space="preserve">[0.02 0.02]    </w:t>
+      </w:r>
+      <w:r>
+        <w:t xml:space="preserve">  </w:t>
+      </w:r>
+      <w:r>
+        <w:t>0.0</w:t>
+      </w:r>
+    </w:p>
+    <w:p>
+      <w:r>
+        <w:t xml:space="preserve">[0 1]   </w:t>
+      </w:r>
+      <w:r>
+        <w:t xml:space="preserve">    </w:t>
+      </w:r>
+      <w:r>
+        <w:t xml:space="preserve"> 1        </w:t>
+      </w:r>
+      <w:r>
+        <w:tab/>
+      </w:r>
+      <w:r>
+        <w:tab/>
+      </w:r>
+      <w:r>
+        <w:t xml:space="preserve">1       </w:t>
+      </w:r>
+      <w:r>
+        <w:tab/>
+      </w:r>
+      <w:r>
+        <w:tab/>
+      </w:r>
+      <w:r>
+        <w:t xml:space="preserve">[0.02 0.02]    </w:t>
+      </w:r>
+      <w:r>
+        <w:t xml:space="preserve">  </w:t>
+      </w:r>
+      <w:r>
+        <w:t>0.0</w:t>
+      </w:r>
+    </w:p>
+    <w:p>
+      <w:r>
+        <w:t xml:space="preserve">[0 0]   </w:t>
+      </w:r>
+      <w:r>
+        <w:t xml:space="preserve">    </w:t>
+      </w:r>
+      <w:r>
+        <w:t xml:space="preserve"> 0        </w:t>
+      </w:r>
+      <w:r>
+        <w:tab/>
+      </w:r>
+      <w:r>
+        <w:tab/>
+      </w:r>
+      <w:r>
+        <w:t xml:space="preserve">0       </w:t>
+      </w:r>
+      <w:r>
+        <w:tab/>
+      </w:r>
+      <w:r>
+        <w:tab/>
+      </w:r>
+      <w:r>
+        <w:t xml:space="preserve">[0.02 0.02]    </w:t>
+      </w:r>
+      <w:r>
+        <w:t xml:space="preserve">  </w:t>
+      </w:r>
+      <w:r>
+        <w:t>0.0</w:t>
+      </w:r>
+    </w:p>
+    <w:p>
+      <w:r>
+        <w:t>final prediction for [0 0]:0</w:t>
+      </w:r>
       <w:r>
         <w:t xml:space="preserve"> </w:t>
       </w:r>
-      <w:proofErr w:type="spellStart"/>
-      <w:r>
-        <w:t>learning_rate</w:t>
-      </w:r>
-      <w:proofErr w:type="spellEnd"/>
-      <w:r>
-        <w:t>=0.02</w:t>
-      </w:r>
-    </w:p>
-    <w:p>
-      <w:r>
-        <w:t xml:space="preserve">input </w:t>
-      </w:r>
-      <w:r>
-        <w:t xml:space="preserve">  </w:t>
-      </w:r>
-      <w:r>
-        <w:t xml:space="preserve"> </w:t>
-      </w:r>
-      <w:proofErr w:type="gramStart"/>
-      <w:r>
-        <w:t xml:space="preserve">label  </w:t>
-      </w:r>
-      <w:r>
-        <w:tab/>
-      </w:r>
-      <w:proofErr w:type="gramEnd"/>
-      <w:r>
-        <w:t xml:space="preserve">      </w:t>
-      </w:r>
-      <w:r>
-        <w:t xml:space="preserve">prediction    </w:t>
-      </w:r>
-      <w:r>
-        <w:tab/>
-        <w:t xml:space="preserve">                 </w:t>
-      </w:r>
-      <w:r>
-        <w:t xml:space="preserve">weight       </w:t>
-      </w:r>
-      <w:r>
-        <w:t xml:space="preserve">   </w:t>
-      </w:r>
-      <w:r>
-        <w:t>bias</w:t>
-      </w:r>
-    </w:p>
-    <w:p>
-      <w:r>
-        <w:t xml:space="preserve">[1 1]   </w:t>
-      </w:r>
-      <w:r>
-        <w:t xml:space="preserve">    </w:t>
-      </w:r>
-      <w:r>
-        <w:t xml:space="preserve"> 1        </w:t>
-      </w:r>
-      <w:r>
-        <w:tab/>
-      </w:r>
-      <w:r>
-        <w:tab/>
-      </w:r>
-      <w:r>
-        <w:t xml:space="preserve">0       </w:t>
-      </w:r>
-      <w:r>
-        <w:tab/>
-      </w:r>
-      <w:r>
-        <w:tab/>
-      </w:r>
-      <w:r>
-        <w:t xml:space="preserve">[0.02 0.02]    </w:t>
-      </w:r>
-      <w:r>
-        <w:t xml:space="preserve">  </w:t>
-      </w:r>
-      <w:r>
-        <w:t>0.02</w:t>
-      </w:r>
-    </w:p>
-    <w:p>
-      <w:r>
-        <w:t xml:space="preserve">[1 0]   </w:t>
-      </w:r>
-      <w:r>
-        <w:t xml:space="preserve">    </w:t>
-      </w:r>
-      <w:r>
-        <w:t xml:space="preserve"> 1        </w:t>
-      </w:r>
-      <w:r>
-        <w:tab/>
-      </w:r>
-      <w:r>
-        <w:tab/>
-      </w:r>
-      <w:r>
-        <w:t xml:space="preserve">1       </w:t>
-      </w:r>
-      <w:r>
-        <w:tab/>
-      </w:r>
-      <w:r>
-        <w:tab/>
-      </w:r>
-      <w:r>
-        <w:t xml:space="preserve">[0.02 0.02]    </w:t>
-      </w:r>
-      <w:r>
-        <w:t xml:space="preserve">  </w:t>
-      </w:r>
-      <w:r>
-        <w:t>0.02</w:t>
-      </w:r>
-    </w:p>
-    <w:p>
-      <w:r>
-        <w:t xml:space="preserve">[0 1]   </w:t>
-      </w:r>
-      <w:r>
-        <w:t xml:space="preserve">    </w:t>
-      </w:r>
-      <w:r>
-        <w:t xml:space="preserve"> 1        </w:t>
-      </w:r>
-      <w:r>
-        <w:tab/>
-      </w:r>
-      <w:r>
-        <w:tab/>
-      </w:r>
-      <w:r>
-        <w:t xml:space="preserve">1       </w:t>
-      </w:r>
-      <w:r>
-        <w:tab/>
-      </w:r>
-      <w:r>
-        <w:tab/>
-      </w:r>
-      <w:r>
-        <w:t xml:space="preserve">[0.02 0.02]    </w:t>
-      </w:r>
-      <w:r>
-        <w:t xml:space="preserve">  </w:t>
-      </w:r>
-      <w:r>
-        <w:t>0.02</w:t>
-      </w:r>
-    </w:p>
-    <w:p>
-      <w:r>
-        <w:t xml:space="preserve">[0 0]   </w:t>
-      </w:r>
-      <w:r>
-        <w:t xml:space="preserve">    </w:t>
-      </w:r>
-      <w:r>
-        <w:t xml:space="preserve"> 0        </w:t>
-      </w:r>
-      <w:r>
-        <w:tab/>
-      </w:r>
-      <w:r>
-        <w:tab/>
-      </w:r>
-      <w:r>
-        <w:t xml:space="preserve">1       </w:t>
-      </w:r>
-      <w:r>
-        <w:tab/>
-      </w:r>
-      <w:r>
-        <w:tab/>
-      </w:r>
-      <w:r>
-        <w:t xml:space="preserve">[0.02 0.02]    </w:t>
-      </w:r>
-      <w:r>
-        <w:t xml:space="preserve">  </w:t>
-      </w:r>
-      <w:r>
-        <w:t>0.0</w:t>
-      </w:r>
-    </w:p>
-    <w:p>
-      <w:r>
-        <w:t xml:space="preserve">[1 1]   </w:t>
-      </w:r>
-      <w:r>
-        <w:t xml:space="preserve">    </w:t>
-      </w:r>
-      <w:r>
-        <w:t xml:space="preserve"> 1        </w:t>
-      </w:r>
-      <w:r>
-        <w:tab/>
-      </w:r>
-      <w:r>
-        <w:tab/>
-      </w:r>
-      <w:r>
-        <w:t xml:space="preserve">1       </w:t>
-      </w:r>
-      <w:r>
-        <w:tab/>
-      </w:r>
-      <w:r>
-        <w:tab/>
-      </w:r>
-      <w:r>
-        <w:t xml:space="preserve">[0.02 0.02]    </w:t>
-      </w:r>
-      <w:r>
-        <w:t xml:space="preserve">  </w:t>
-      </w:r>
-      <w:r>
-        <w:t>0.0</w:t>
-      </w:r>
-    </w:p>
-    <w:p>
-      <w:r>
-        <w:t xml:space="preserve">[1 0]    </w:t>
-      </w:r>
-      <w:r>
-        <w:t xml:space="preserve">    </w:t>
-      </w:r>
-      <w:r>
-        <w:t xml:space="preserve">1        </w:t>
-      </w:r>
-      <w:r>
-        <w:tab/>
-      </w:r>
-      <w:r>
-        <w:tab/>
-      </w:r>
-      <w:r>
-        <w:t xml:space="preserve">1       </w:t>
-      </w:r>
-      <w:r>
-        <w:tab/>
-      </w:r>
-      <w:r>
-        <w:tab/>
-      </w:r>
-      <w:r>
-        <w:t xml:space="preserve">[0.02 0.02]    </w:t>
-      </w:r>
-      <w:r>
-        <w:t xml:space="preserve">  </w:t>
-      </w:r>
-      <w:r>
-        <w:t>0.0</w:t>
-      </w:r>
-    </w:p>
-    <w:p>
-      <w:r>
-        <w:t xml:space="preserve">[0 1]   </w:t>
-      </w:r>
-      <w:r>
-        <w:t xml:space="preserve">    </w:t>
-      </w:r>
-      <w:r>
-        <w:t xml:space="preserve"> 1        </w:t>
-      </w:r>
-      <w:r>
-        <w:tab/>
-      </w:r>
-      <w:r>
-        <w:tab/>
-      </w:r>
-      <w:r>
-        <w:t xml:space="preserve">1       </w:t>
-      </w:r>
-      <w:r>
-        <w:tab/>
-      </w:r>
-      <w:r>
-        <w:tab/>
-      </w:r>
-      <w:r>
-        <w:t xml:space="preserve">[0.02 0.02]    </w:t>
-      </w:r>
-      <w:r>
-        <w:t xml:space="preserve">  </w:t>
-      </w:r>
-      <w:r>
-        <w:t>0.0</w:t>
-      </w:r>
-    </w:p>
-    <w:p>
-      <w:r>
-        <w:t xml:space="preserve">[0 0]   </w:t>
-      </w:r>
-      <w:r>
-        <w:t xml:space="preserve">    </w:t>
-      </w:r>
-      <w:r>
-        <w:t xml:space="preserve"> 0        </w:t>
-      </w:r>
-      <w:r>
-        <w:tab/>
-      </w:r>
-      <w:r>
-        <w:tab/>
-      </w:r>
-      <w:r>
-        <w:t xml:space="preserve">0       </w:t>
-      </w:r>
-      <w:r>
-        <w:tab/>
-      </w:r>
-      <w:r>
-        <w:tab/>
-      </w:r>
-      <w:r>
-        <w:t xml:space="preserve">[0.02 0.02]    </w:t>
-      </w:r>
-      <w:r>
-        <w:t xml:space="preserve">  </w:t>
-      </w:r>
-      <w:r>
-        <w:t>0.0</w:t>
-      </w:r>
-    </w:p>
-    <w:p>
-      <w:r>
-        <w:t xml:space="preserve">[1 1]    </w:t>
-      </w:r>
-      <w:r>
-        <w:t xml:space="preserve">    </w:t>
-      </w:r>
-      <w:r>
-        <w:t xml:space="preserve">1        </w:t>
-      </w:r>
-      <w:r>
-        <w:tab/>
-      </w:r>
-      <w:r>
-        <w:tab/>
-      </w:r>
-      <w:r>
-        <w:t xml:space="preserve">1       </w:t>
-      </w:r>
-      <w:r>
-        <w:tab/>
-      </w:r>
-      <w:r>
-        <w:tab/>
-      </w:r>
-      <w:r>
-        <w:t xml:space="preserve">[0.02 0.02]    </w:t>
-      </w:r>
-      <w:r>
-        <w:t xml:space="preserve">  </w:t>
-      </w:r>
-      <w:r>
-        <w:t>0.0</w:t>
-      </w:r>
-    </w:p>
-    <w:p>
-      <w:r>
-        <w:t xml:space="preserve">[1 0]    </w:t>
-      </w:r>
-      <w:r>
-        <w:t xml:space="preserve">    </w:t>
-      </w:r>
-      <w:r>
-        <w:t xml:space="preserve">1        </w:t>
-      </w:r>
-      <w:r>
-        <w:tab/>
-      </w:r>
-      <w:r>
-        <w:tab/>
-      </w:r>
-      <w:r>
-        <w:t xml:space="preserve">1       </w:t>
-      </w:r>
-      <w:r>
-        <w:tab/>
-      </w:r>
-      <w:r>
-        <w:tab/>
-      </w:r>
-      <w:r>
-        <w:t xml:space="preserve">[0.02 0.02]    </w:t>
-      </w:r>
-      <w:r>
-        <w:t xml:space="preserve">  </w:t>
-      </w:r>
-      <w:r>
-        <w:t>0.0</w:t>
-      </w:r>
-    </w:p>
-    <w:p>
-      <w:r>
-        <w:t xml:space="preserve">[0 1]    </w:t>
-      </w:r>
-      <w:r>
-        <w:t xml:space="preserve">    </w:t>
-      </w:r>
-      <w:r>
-        <w:t xml:space="preserve">1        </w:t>
-      </w:r>
-      <w:r>
-        <w:tab/>
-      </w:r>
-      <w:r>
-        <w:tab/>
-      </w:r>
-      <w:r>
-        <w:t xml:space="preserve">1       </w:t>
-      </w:r>
-      <w:r>
-        <w:tab/>
-      </w:r>
-      <w:r>
-        <w:tab/>
-      </w:r>
-      <w:r>
-        <w:t xml:space="preserve">[0.02 0.02]    </w:t>
-      </w:r>
-      <w:r>
-        <w:t xml:space="preserve">  </w:t>
-      </w:r>
-      <w:r>
-        <w:t>0.0</w:t>
-      </w:r>
-    </w:p>
-    <w:p>
-      <w:r>
-        <w:t xml:space="preserve">[0 0]   </w:t>
-      </w:r>
-      <w:r>
-        <w:t xml:space="preserve">    </w:t>
-      </w:r>
-      <w:r>
-        <w:t xml:space="preserve"> 0        </w:t>
-      </w:r>
-      <w:r>
-        <w:tab/>
-      </w:r>
-      <w:r>
-        <w:tab/>
-      </w:r>
-      <w:r>
-        <w:t xml:space="preserve">0       </w:t>
-      </w:r>
-      <w:r>
-        <w:tab/>
-      </w:r>
-      <w:r>
-        <w:tab/>
-      </w:r>
-      <w:r>
-        <w:t xml:space="preserve">[0.02 0.02]    </w:t>
-      </w:r>
-      <w:r>
-        <w:t xml:space="preserve">  </w:t>
-      </w:r>
-      <w:r>
-        <w:t>0.0</w:t>
-      </w:r>
-    </w:p>
-    <w:p>
-      <w:r>
-        <w:t xml:space="preserve">[1 1]    </w:t>
-      </w:r>
-      <w:r>
-        <w:t xml:space="preserve">    </w:t>
-      </w:r>
-      <w:r>
-        <w:t xml:space="preserve">1        </w:t>
-      </w:r>
-      <w:r>
-        <w:tab/>
-      </w:r>
-      <w:r>
-        <w:tab/>
-      </w:r>
-      <w:r>
-        <w:t xml:space="preserve">1       </w:t>
-      </w:r>
-      <w:r>
-        <w:tab/>
-      </w:r>
-      <w:r>
-        <w:tab/>
-      </w:r>
-      <w:r>
-        <w:t xml:space="preserve">[0.02 0.02]    </w:t>
-      </w:r>
-      <w:r>
-        <w:t xml:space="preserve">  </w:t>
-      </w:r>
-      <w:r>
-        <w:t>0.0</w:t>
-      </w:r>
-    </w:p>
-    <w:p>
-      <w:r>
-        <w:t xml:space="preserve">[1 0]    </w:t>
-      </w:r>
-      <w:r>
-        <w:t xml:space="preserve">    </w:t>
-      </w:r>
-      <w:r>
-        <w:t xml:space="preserve">1        </w:t>
-      </w:r>
-      <w:r>
-        <w:tab/>
-      </w:r>
-      <w:r>
-        <w:tab/>
-      </w:r>
-      <w:r>
-        <w:t xml:space="preserve">1       </w:t>
-      </w:r>
-      <w:r>
-        <w:tab/>
-      </w:r>
-      <w:r>
-        <w:tab/>
-      </w:r>
-      <w:r>
-        <w:t xml:space="preserve">[0.02 0.02]    </w:t>
-      </w:r>
-      <w:r>
-        <w:t xml:space="preserve">  </w:t>
-      </w:r>
-      <w:r>
-        <w:t>0.0</w:t>
-      </w:r>
-    </w:p>
-    <w:p>
-      <w:r>
-        <w:t xml:space="preserve">[0 1]    </w:t>
-      </w:r>
-      <w:r>
-        <w:t xml:space="preserve">    </w:t>
-      </w:r>
-      <w:r>
-        <w:t xml:space="preserve">1        </w:t>
-      </w:r>
-      <w:r>
-        <w:tab/>
-      </w:r>
-      <w:r>
-        <w:tab/>
-      </w:r>
-      <w:r>
-        <w:t xml:space="preserve">1       </w:t>
-      </w:r>
-      <w:r>
-        <w:tab/>
-      </w:r>
-      <w:r>
-        <w:tab/>
-      </w:r>
-      <w:r>
-        <w:t xml:space="preserve">[0.02 0.02]    </w:t>
-      </w:r>
-      <w:r>
-        <w:t xml:space="preserve">  </w:t>
-      </w:r>
-      <w:r>
-        <w:t>0.0</w:t>
-      </w:r>
-    </w:p>
-    <w:p>
-      <w:r>
-        <w:t xml:space="preserve">[0 0]   </w:t>
-      </w:r>
-      <w:r>
-        <w:t xml:space="preserve">    </w:t>
-      </w:r>
-      <w:r>
-        <w:t xml:space="preserve"> 0        </w:t>
-      </w:r>
-      <w:r>
-        <w:tab/>
-      </w:r>
-      <w:r>
-        <w:tab/>
-      </w:r>
-      <w:r>
-        <w:t xml:space="preserve">0       </w:t>
-      </w:r>
-      <w:r>
-        <w:tab/>
-      </w:r>
-      <w:r>
-        <w:tab/>
-      </w:r>
-      <w:r>
-        <w:t xml:space="preserve">[0.02 0.02]    </w:t>
-      </w:r>
-      <w:r>
-        <w:t xml:space="preserve">  </w:t>
-      </w:r>
-      <w:r>
-        <w:t>0.0</w:t>
-      </w:r>
-    </w:p>
-    <w:p>
-      <w:r>
-        <w:t xml:space="preserve">[1 1]    </w:t>
-      </w:r>
-      <w:r>
-        <w:t xml:space="preserve">    </w:t>
-      </w:r>
-      <w:r>
-        <w:t xml:space="preserve">1        </w:t>
-      </w:r>
-      <w:r>
-        <w:tab/>
-      </w:r>
-      <w:r>
-        <w:tab/>
-      </w:r>
-      <w:r>
-        <w:t xml:space="preserve">1       </w:t>
-      </w:r>
-      <w:r>
-        <w:tab/>
-      </w:r>
-      <w:r>
-        <w:tab/>
-      </w:r>
-      <w:r>
-        <w:t xml:space="preserve">[0.02 0.02]    </w:t>
-      </w:r>
-      <w:r>
-        <w:t xml:space="preserve">  </w:t>
-      </w:r>
-      <w:r>
-        <w:t>0.0</w:t>
-      </w:r>
-    </w:p>
-    <w:p>
-      <w:r>
-        <w:t xml:space="preserve">[1 0]    </w:t>
-      </w:r>
-      <w:r>
-        <w:t xml:space="preserve">    </w:t>
-      </w:r>
-      <w:r>
-        <w:t xml:space="preserve">1        </w:t>
-      </w:r>
-      <w:r>
-        <w:tab/>
-      </w:r>
-      <w:r>
-        <w:tab/>
-      </w:r>
-      <w:r>
-        <w:t xml:space="preserve">1       </w:t>
-      </w:r>
-      <w:r>
-        <w:tab/>
-      </w:r>
-      <w:r>
-        <w:tab/>
-      </w:r>
-      <w:r>
-        <w:t xml:space="preserve">[0.02 0.02]    </w:t>
-      </w:r>
-      <w:r>
-        <w:t xml:space="preserve">  </w:t>
-      </w:r>
-      <w:r>
-        <w:t>0.0</w:t>
-      </w:r>
-    </w:p>
-    <w:p>
-      <w:r>
-        <w:t xml:space="preserve">[0 1]   </w:t>
-      </w:r>
-      <w:r>
-        <w:t xml:space="preserve">    </w:t>
-      </w:r>
-      <w:r>
-        <w:t xml:space="preserve"> 1        </w:t>
-      </w:r>
-      <w:r>
-        <w:tab/>
-      </w:r>
-      <w:r>
-        <w:tab/>
-      </w:r>
-      <w:r>
-        <w:t xml:space="preserve">1       </w:t>
-      </w:r>
-      <w:r>
-        <w:tab/>
-      </w:r>
-      <w:r>
-        <w:tab/>
-      </w:r>
-      <w:r>
-        <w:t xml:space="preserve">[0.02 0.02]    </w:t>
-      </w:r>
-      <w:r>
-        <w:t xml:space="preserve">  </w:t>
-      </w:r>
-      <w:r>
-        <w:t>0.0</w:t>
-      </w:r>
-    </w:p>
-    <w:p>
-      <w:r>
-        <w:t xml:space="preserve">[0 0]   </w:t>
-      </w:r>
-      <w:r>
-        <w:t xml:space="preserve">    </w:t>
-      </w:r>
-      <w:r>
-        <w:t xml:space="preserve"> 0        </w:t>
-      </w:r>
-      <w:r>
-        <w:tab/>
-      </w:r>
-      <w:r>
-        <w:tab/>
-      </w:r>
-      <w:r>
-        <w:t xml:space="preserve">0       </w:t>
-      </w:r>
-      <w:r>
-        <w:tab/>
-      </w:r>
-      <w:r>
-        <w:tab/>
-      </w:r>
-      <w:r>
-        <w:t xml:space="preserve">[0.02 0.02]    </w:t>
-      </w:r>
-      <w:r>
-        <w:t xml:space="preserve">  </w:t>
-      </w:r>
-      <w:r>
-        <w:t>0.0</w:t>
-      </w:r>
-    </w:p>
-    <w:p>
-      <w:r>
-        <w:t>final prediction for [0 0]:0</w:t>
-      </w:r>
-      <w:r>
-        <w:t xml:space="preserve"> </w:t>
+    </w:p>
+    <w:p/>
+    <w:p>
+      <w:pPr>
+        <w:rPr>
+          <w:b/>
+          <w:bCs/>
+          <w:sz w:val="40"/>
+          <w:szCs w:val="40"/>
+        </w:rPr>
+      </w:pPr>
+      <w:r>
+        <w:rPr>
+          <w:b/>
+          <w:bCs/>
+          <w:sz w:val="40"/>
+          <w:szCs w:val="40"/>
+        </w:rPr>
+        <w:t>Minimum Threshold:-2</w:t>
       </w:r>
     </w:p>
     <w:sectPr>
